--- a/安防VR/安防VR/校园霸凌模块功能设计.docx
+++ b/安防VR/安防VR/校园霸凌模块功能设计.docx
@@ -128,6 +128,21 @@
           <w:rFonts w:hint="eastAsia"/>
         </w:rPr>
         <w:t>3. 与老师对话进行问答互动</w:t>
+      </w:r>
+    </w:p>
+    <w:p>
+      <w:pPr>
+        <w:rPr>
+          <w:rFonts w:hint="default" w:eastAsiaTheme="minorEastAsia"/>
+          <w:lang w:val="en-US" w:eastAsia="zh-CN"/>
+        </w:rPr>
+      </w:pPr>
+      <w:r>
+        <w:rPr>
+          <w:rFonts w:hint="eastAsia"/>
+          <w:lang w:val="en-US" w:eastAsia="zh-CN"/>
+        </w:rPr>
+        <w:t>4. 通过教室的道具触发互动内容</w:t>
       </w:r>
     </w:p>
     <w:p>
@@ -186,23 +201,279 @@
           </wp:inline>
         </w:drawing>
       </w:r>
+    </w:p>
+    <w:p>
+      <w:pPr>
+        <w:ind w:left="840" w:leftChars="0" w:firstLine="420" w:firstLineChars="0"/>
+        <w:rPr>
+          <w:rFonts w:hint="eastAsia"/>
+        </w:rPr>
+      </w:pPr>
+      <w:r>
+        <w:rPr>
+          <w:rFonts w:hint="eastAsia"/>
+          <w:lang w:val="en-US" w:eastAsia="zh-CN"/>
+        </w:rPr>
+        <w:t>教室示意图</w:t>
+      </w:r>
+    </w:p>
+    <w:p>
+      <w:pPr>
+        <w:pStyle w:val="2"/>
+        <w:bidi w:val="0"/>
+        <w:rPr>
+          <w:rFonts w:hint="eastAsia"/>
+        </w:rPr>
+      </w:pPr>
+      <w:r>
+        <w:rPr>
+          <w:rFonts w:hint="eastAsia"/>
+        </w:rPr>
+        <w:t># 美术需求</w:t>
+      </w:r>
+    </w:p>
+    <w:p>
+      <w:pPr>
+        <w:rPr>
+          <w:rFonts w:hint="eastAsia"/>
+        </w:rPr>
+      </w:pPr>
+      <w:r>
+        <w:rPr>
+          <w:rFonts w:hint="eastAsia"/>
+        </w:rPr>
+        <w:t>## GUI</w:t>
+      </w:r>
+    </w:p>
+    <w:p>
+      <w:pPr>
+        <w:rPr>
+          <w:rFonts w:hint="eastAsia"/>
+        </w:rPr>
+      </w:pPr>
+      <w:r>
+        <w:rPr>
+          <w:rFonts w:hint="eastAsia"/>
+        </w:rPr>
+        <w:t>1. 切换关卡的3DUI</w:t>
+      </w:r>
+    </w:p>
+    <w:p>
+      <w:pPr>
+        <w:rPr>
+          <w:rFonts w:hint="eastAsia"/>
+        </w:rPr>
+      </w:pPr>
+      <w:r>
+        <w:rPr>
+          <w:rFonts w:hint="eastAsia"/>
+        </w:rPr>
+        <w:t>2. 体验内容介绍界面</w:t>
+      </w:r>
+    </w:p>
+    <w:p>
+      <w:pPr>
+        <w:rPr>
+          <w:rFonts w:hint="eastAsia"/>
+        </w:rPr>
+      </w:pPr>
+      <w:r>
+        <w:rPr>
+          <w:rFonts w:hint="eastAsia"/>
+        </w:rPr>
+        <w:t>## 场景</w:t>
+      </w:r>
+    </w:p>
+    <w:p>
+      <w:pPr>
+        <w:rPr>
+          <w:rFonts w:hint="eastAsia"/>
+        </w:rPr>
+      </w:pPr>
+      <w:r>
+        <w:rPr>
+          <w:rFonts w:hint="eastAsia"/>
+        </w:rPr>
+        <w:t>1. 教室</w:t>
+      </w:r>
+    </w:p>
+    <w:p>
+      <w:pPr>
+        <w:rPr>
+          <w:rFonts w:hint="eastAsia"/>
+        </w:rPr>
+      </w:pPr>
+      <w:r>
+        <w:rPr>
+          <w:rFonts w:hint="eastAsia"/>
+        </w:rPr>
+        <w:t>2. 体验区入口</w:t>
+      </w:r>
+    </w:p>
+    <w:p>
+      <w:pPr>
+        <w:rPr>
+          <w:rFonts w:hint="eastAsia"/>
+        </w:rPr>
+      </w:pPr>
+      <w:r>
+        <w:rPr>
+          <w:rFonts w:hint="eastAsia"/>
+        </w:rPr>
+        <w:t>## 道具</w:t>
+      </w:r>
+    </w:p>
+    <w:p>
+      <w:pPr>
+        <w:rPr>
+          <w:rFonts w:hint="eastAsia"/>
+        </w:rPr>
+      </w:pPr>
+      <w:r>
+        <w:rPr>
+          <w:rFonts w:hint="eastAsia"/>
+        </w:rPr>
+        <w:t>1. 体验区入口3DUI模型</w:t>
+      </w:r>
+    </w:p>
+    <w:p>
+      <w:pPr>
+        <w:rPr>
+          <w:rFonts w:hint="eastAsia"/>
+        </w:rPr>
+      </w:pPr>
+      <w:r>
+        <w:rPr>
+          <w:rFonts w:hint="eastAsia"/>
+        </w:rPr>
+        <w:t>2. 黑版、讲台、课座椅、文具</w:t>
+      </w:r>
+    </w:p>
+    <w:p>
+      <w:pPr>
+        <w:rPr>
+          <w:rFonts w:hint="eastAsia"/>
+        </w:rPr>
+      </w:pPr>
+      <w:r>
+        <w:rPr>
+          <w:rFonts w:hint="eastAsia"/>
+        </w:rPr>
+        <w:t>## 角色</w:t>
+      </w:r>
+    </w:p>
+    <w:p>
+      <w:pPr>
+        <w:numPr>
+          <w:ilvl w:val="0"/>
+          <w:numId w:val="1"/>
+        </w:numPr>
+        <w:rPr>
+          <w:rFonts w:hint="eastAsia"/>
+        </w:rPr>
+      </w:pPr>
+      <w:r>
+        <w:rPr>
+          <w:rFonts w:hint="eastAsia"/>
+        </w:rPr>
+        <w:t>老师</w:t>
+      </w:r>
+      <w:r>
+        <w:rPr>
+          <w:rFonts w:hint="eastAsia"/>
+        </w:rPr>
+        <w:br w:type="textWrapping"/>
+      </w:r>
+      <w:r>
+        <w:drawing>
+          <wp:inline distT="0" distB="0" distL="114300" distR="114300">
+            <wp:extent cx="1747520" cy="2771775"/>
+            <wp:effectExtent l="0" t="0" r="5080" b="9525"/>
+            <wp:docPr id="3" name="图片 2"/>
+            <wp:cNvGraphicFramePr>
+              <a:graphicFrameLocks xmlns:a="http://schemas.openxmlformats.org/drawingml/2006/main" noChangeAspect="1"/>
+            </wp:cNvGraphicFramePr>
+            <a:graphic xmlns:a="http://schemas.openxmlformats.org/drawingml/2006/main">
+              <a:graphicData uri="http://schemas.openxmlformats.org/drawingml/2006/picture">
+                <pic:pic xmlns:pic="http://schemas.openxmlformats.org/drawingml/2006/picture">
+                  <pic:nvPicPr>
+                    <pic:cNvPr id="3" name="图片 2"/>
+                    <pic:cNvPicPr>
+                      <a:picLocks noChangeAspect="1"/>
+                    </pic:cNvPicPr>
+                  </pic:nvPicPr>
+                  <pic:blipFill>
+                    <a:blip r:embed="rId5"/>
+                    <a:stretch>
+                      <a:fillRect/>
+                    </a:stretch>
+                  </pic:blipFill>
+                  <pic:spPr>
+                    <a:xfrm>
+                      <a:off x="0" y="0"/>
+                      <a:ext cx="1747520" cy="2771775"/>
+                    </a:xfrm>
+                    <a:prstGeom prst="rect">
+                      <a:avLst/>
+                    </a:prstGeom>
+                    <a:noFill/>
+                    <a:ln>
+                      <a:noFill/>
+                    </a:ln>
+                  </pic:spPr>
+                </pic:pic>
+              </a:graphicData>
+            </a:graphic>
+          </wp:inline>
+        </w:drawing>
+      </w:r>
       <w:bookmarkStart w:id="0" w:name="_GoBack"/>
       <w:bookmarkEnd w:id="0"/>
     </w:p>
     <w:p>
       <w:pPr>
-        <w:ind w:left="840" w:leftChars="0" w:firstLine="420" w:firstLineChars="0"/>
-        <w:rPr>
-          <w:rFonts w:hint="eastAsia"/>
-        </w:rPr>
-      </w:pPr>
-      <w:r>
-        <w:rPr>
-          <w:rFonts w:hint="eastAsia"/>
+        <w:numPr>
+          <w:numId w:val="0"/>
+        </w:numPr>
+        <w:ind w:left="420" w:leftChars="0" w:firstLine="420" w:firstLineChars="0"/>
+        <w:rPr>
+          <w:rFonts w:hint="default" w:eastAsiaTheme="minorEastAsia"/>
           <w:lang w:val="en-US" w:eastAsia="zh-CN"/>
         </w:rPr>
-        <w:t>教室示意图</w:t>
-      </w:r>
+      </w:pPr>
+      <w:r>
+        <w:rPr>
+          <w:rFonts w:hint="eastAsia"/>
+        </w:rPr>
+        <w:t>老师</w:t>
+      </w:r>
+      <w:r>
+        <w:rPr>
+          <w:rFonts w:hint="eastAsia"/>
+          <w:lang w:val="en-US" w:eastAsia="zh-CN"/>
+        </w:rPr>
+        <w:t>角色示意</w:t>
+      </w:r>
+    </w:p>
+    <w:p>
+      <w:pPr>
+        <w:rPr>
+          <w:rFonts w:hint="eastAsia"/>
+        </w:rPr>
+      </w:pPr>
+      <w:r>
+        <w:rPr>
+          <w:rFonts w:hint="eastAsia"/>
+        </w:rPr>
+        <w:t>## 动效</w:t>
+      </w:r>
+    </w:p>
+    <w:p>
+      <w:pPr>
+        <w:rPr>
+          <w:rFonts w:hint="eastAsia"/>
+        </w:rPr>
+      </w:pPr>
     </w:p>
     <w:p>
       <w:pPr>
@@ -216,185 +487,22 @@
         <w:rPr>
           <w:rFonts w:hint="eastAsia"/>
         </w:rPr>
-        <w:t># 美术需求</w:t>
-      </w:r>
-    </w:p>
-    <w:p>
-      <w:pPr>
-        <w:rPr>
-          <w:rFonts w:hint="eastAsia"/>
-        </w:rPr>
-      </w:pPr>
-      <w:r>
-        <w:rPr>
-          <w:rFonts w:hint="eastAsia"/>
-        </w:rPr>
-        <w:t>## GUI</w:t>
-      </w:r>
-    </w:p>
-    <w:p>
-      <w:pPr>
-        <w:rPr>
-          <w:rFonts w:hint="eastAsia"/>
-        </w:rPr>
-      </w:pPr>
-      <w:r>
-        <w:rPr>
-          <w:rFonts w:hint="eastAsia"/>
-        </w:rPr>
-        <w:t>1. 切换关卡的3DUI</w:t>
-      </w:r>
-    </w:p>
-    <w:p>
-      <w:pPr>
-        <w:rPr>
-          <w:rFonts w:hint="eastAsia"/>
-        </w:rPr>
-      </w:pPr>
-      <w:r>
-        <w:rPr>
-          <w:rFonts w:hint="eastAsia"/>
-        </w:rPr>
-        <w:t>2. 体验内容介绍界面</w:t>
-      </w:r>
-    </w:p>
-    <w:p>
-      <w:pPr>
-        <w:rPr>
-          <w:rFonts w:hint="eastAsia"/>
-        </w:rPr>
-      </w:pPr>
-      <w:r>
-        <w:rPr>
-          <w:rFonts w:hint="eastAsia"/>
-        </w:rPr>
-        <w:t>## 场景</w:t>
-      </w:r>
-    </w:p>
-    <w:p>
-      <w:pPr>
-        <w:rPr>
-          <w:rFonts w:hint="eastAsia"/>
-        </w:rPr>
-      </w:pPr>
-      <w:r>
-        <w:rPr>
-          <w:rFonts w:hint="eastAsia"/>
-        </w:rPr>
-        <w:t>1. 教室</w:t>
-      </w:r>
-    </w:p>
-    <w:p>
-      <w:pPr>
-        <w:rPr>
-          <w:rFonts w:hint="eastAsia"/>
-        </w:rPr>
-      </w:pPr>
-      <w:r>
-        <w:rPr>
-          <w:rFonts w:hint="eastAsia"/>
-        </w:rPr>
-        <w:t>2. 体验区入口</w:t>
-      </w:r>
-    </w:p>
-    <w:p>
-      <w:pPr>
-        <w:rPr>
-          <w:rFonts w:hint="eastAsia"/>
-        </w:rPr>
-      </w:pPr>
-      <w:r>
-        <w:rPr>
-          <w:rFonts w:hint="eastAsia"/>
-        </w:rPr>
-        <w:t>## 道具</w:t>
-      </w:r>
-    </w:p>
-    <w:p>
-      <w:pPr>
-        <w:rPr>
-          <w:rFonts w:hint="eastAsia"/>
-        </w:rPr>
-      </w:pPr>
-      <w:r>
-        <w:rPr>
-          <w:rFonts w:hint="eastAsia"/>
-        </w:rPr>
-        <w:t>1. 体验区入口3DUI模型</w:t>
-      </w:r>
-    </w:p>
-    <w:p>
-      <w:pPr>
-        <w:rPr>
-          <w:rFonts w:hint="eastAsia"/>
-        </w:rPr>
-      </w:pPr>
-      <w:r>
-        <w:rPr>
-          <w:rFonts w:hint="eastAsia"/>
-        </w:rPr>
-        <w:t>2. 黑版、讲台、课座椅、文具</w:t>
-      </w:r>
-    </w:p>
-    <w:p>
-      <w:pPr>
-        <w:rPr>
-          <w:rFonts w:hint="eastAsia"/>
-        </w:rPr>
-      </w:pPr>
-      <w:r>
-        <w:rPr>
-          <w:rFonts w:hint="eastAsia"/>
-        </w:rPr>
-        <w:t>## 角色</w:t>
-      </w:r>
-    </w:p>
-    <w:p>
-      <w:pPr>
-        <w:rPr>
-          <w:rFonts w:hint="eastAsia"/>
-        </w:rPr>
-      </w:pPr>
-      <w:r>
-        <w:rPr>
-          <w:rFonts w:hint="eastAsia"/>
-        </w:rPr>
-        <w:t>1. 老师</w:t>
-      </w:r>
-    </w:p>
-    <w:p>
-      <w:pPr>
-        <w:rPr>
-          <w:rFonts w:hint="eastAsia"/>
-        </w:rPr>
-      </w:pPr>
-      <w:r>
-        <w:rPr>
-          <w:rFonts w:hint="eastAsia"/>
-        </w:rPr>
-        <w:t>## 动效</w:t>
-      </w:r>
-    </w:p>
-    <w:p>
-      <w:pPr>
-        <w:rPr>
-          <w:rFonts w:hint="eastAsia"/>
-        </w:rPr>
-      </w:pPr>
-    </w:p>
-    <w:p>
-      <w:pPr>
-        <w:pStyle w:val="2"/>
-        <w:bidi w:val="0"/>
-        <w:rPr>
-          <w:rFonts w:hint="eastAsia"/>
-        </w:rPr>
-      </w:pPr>
-      <w:r>
-        <w:rPr>
-          <w:rFonts w:hint="eastAsia"/>
-        </w:rPr>
         <w:t># 文案</w:t>
+      </w:r>
+    </w:p>
+    <w:p>
+      <w:pPr>
+        <w:rPr>
+          <w:rFonts w:hint="default" w:eastAsiaTheme="minorEastAsia"/>
+          <w:lang w:val="en-US" w:eastAsia="zh-CN"/>
+        </w:rPr>
+      </w:pPr>
+      <w:r>
+        <w:rPr>
+          <w:rFonts w:hint="eastAsia"/>
+          <w:lang w:val="en-US" w:eastAsia="zh-CN"/>
+        </w:rPr>
+        <w:t>问答互动</w:t>
       </w:r>
     </w:p>
     <w:sectPr>
@@ -402,6 +510,26 @@
     </w:sectPr>
   </w:body>
 </w:document>
+</file>
+
+<file path=word/numbering.xml><?xml version="1.0" encoding="utf-8"?>
+<w:numbering xmlns:wpc="http://schemas.microsoft.com/office/word/2010/wordprocessingCanvas" xmlns:mc="http://schemas.openxmlformats.org/markup-compatibility/2006" xmlns:o="urn:schemas-microsoft-com:office:office" xmlns:r="http://schemas.openxmlformats.org/officeDocument/2006/relationships" xmlns:m="http://schemas.openxmlformats.org/officeDocument/2006/math" xmlns:v="urn:schemas-microsoft-com:vml" xmlns:wp14="http://schemas.microsoft.com/office/word/2010/wordprocessingDrawing" xmlns:wp="http://schemas.openxmlformats.org/drawingml/2006/wordprocessingDrawing" xmlns:w10="urn:schemas-microsoft-com:office:word" xmlns:w="http://schemas.openxmlformats.org/wordprocessingml/2006/main" xmlns:w14="http://schemas.microsoft.com/office/word/2010/wordml" xmlns:wpg="http://schemas.microsoft.com/office/word/2010/wordprocessingGroup" xmlns:wpi="http://schemas.microsoft.com/office/word/2010/wordprocessingInk" xmlns:wne="http://schemas.microsoft.com/office/word/2006/wordml" xmlns:wps="http://schemas.microsoft.com/office/word/2010/wordprocessingShape" mc:Ignorable="w14 wp14">
+  <w:abstractNum w:abstractNumId="0">
+    <w:nsid w:val="5F48F60C"/>
+    <w:multiLevelType w:val="singleLevel"/>
+    <w:tmpl w:val="5F48F60C"/>
+    <w:lvl w:ilvl="0" w:tentative="0">
+      <w:start w:val="1"/>
+      <w:numFmt w:val="decimal"/>
+      <w:suff w:val="space"/>
+      <w:lvlText w:val="%1."/>
+      <w:lvlJc w:val="left"/>
+    </w:lvl>
+  </w:abstractNum>
+  <w:num w:numId="1">
+    <w:abstractNumId w:val="0"/>
+  </w:num>
+</w:numbering>
 </file>
 
 <file path=word/styles.xml><?xml version="1.0" encoding="utf-8"?>

--- a/安防VR/安防VR/校园霸凌模块功能设计.docx
+++ b/安防VR/安防VR/校园霸凌模块功能设计.docx
@@ -75,7 +75,20 @@
         <w:rPr>
           <w:rFonts w:hint="eastAsia"/>
         </w:rPr>
-        <w:t>教室环境，教室内包含黑版、讲台、课座椅，黑版上画着宣传海报，课桌椅上有小纸条、文具，教室里设置老师形象卡通人物。教室内设置前往下一个体验区关卡和回到大厅的按钮。</w:t>
+        <w:t>教室环境，教室内包含黑版、讲台、课座椅，黑版上画着宣传海报，课桌椅上有小纸条、文具，</w:t>
+      </w:r>
+      <w:r>
+        <w:rPr>
+          <w:rFonts w:hint="eastAsia"/>
+          <w:lang w:val="en-US" w:eastAsia="zh-CN"/>
+        </w:rPr>
+        <w:t>黑版上画有防校园霸凌的黑板报，教室周围、座位上放着有宣传教育的人物剪贴画</w:t>
+      </w:r>
+      <w:r>
+        <w:rPr>
+          <w:rFonts w:hint="eastAsia"/>
+        </w:rPr>
+        <w:t>。教室内设置前往下一个体验区关卡和回到大厅的按钮。</w:t>
       </w:r>
     </w:p>
     <w:p>
@@ -120,19 +133,6 @@
     <w:p>
       <w:pPr>
         <w:rPr>
-          <w:rFonts w:hint="eastAsia"/>
-        </w:rPr>
-      </w:pPr>
-      <w:r>
-        <w:rPr>
-          <w:rFonts w:hint="eastAsia"/>
-        </w:rPr>
-        <w:t>3. 与老师对话进行问答互动</w:t>
-      </w:r>
-    </w:p>
-    <w:p>
-      <w:pPr>
-        <w:rPr>
           <w:rFonts w:hint="default" w:eastAsiaTheme="minorEastAsia"/>
           <w:lang w:val="en-US" w:eastAsia="zh-CN"/>
         </w:rPr>
@@ -140,9 +140,15 @@
       <w:r>
         <w:rPr>
           <w:rFonts w:hint="eastAsia"/>
-          <w:lang w:val="en-US" w:eastAsia="zh-CN"/>
-        </w:rPr>
-        <w:t>4. 通过教室的道具触发互动内容</w:t>
+        </w:rPr>
+        <w:t xml:space="preserve">3. </w:t>
+      </w:r>
+      <w:r>
+        <w:rPr>
+          <w:rFonts w:hint="eastAsia"/>
+          <w:lang w:val="en-US" w:eastAsia="zh-CN"/>
+        </w:rPr>
+        <w:t>剪贴画形式的剧情</w:t>
       </w:r>
     </w:p>
     <w:p>
@@ -201,195 +207,12 @@
           </wp:inline>
         </w:drawing>
       </w:r>
-    </w:p>
-    <w:p>
-      <w:pPr>
-        <w:ind w:left="840" w:leftChars="0" w:firstLine="420" w:firstLineChars="0"/>
-        <w:rPr>
-          <w:rFonts w:hint="eastAsia"/>
-        </w:rPr>
-      </w:pPr>
-      <w:r>
-        <w:rPr>
-          <w:rFonts w:hint="eastAsia"/>
-          <w:lang w:val="en-US" w:eastAsia="zh-CN"/>
-        </w:rPr>
-        <w:t>教室示意图</w:t>
-      </w:r>
-    </w:p>
-    <w:p>
-      <w:pPr>
-        <w:pStyle w:val="2"/>
-        <w:bidi w:val="0"/>
-        <w:rPr>
-          <w:rFonts w:hint="eastAsia"/>
-        </w:rPr>
-      </w:pPr>
-      <w:r>
-        <w:rPr>
-          <w:rFonts w:hint="eastAsia"/>
-        </w:rPr>
-        <w:t># 美术需求</w:t>
-      </w:r>
-    </w:p>
-    <w:p>
-      <w:pPr>
-        <w:rPr>
-          <w:rFonts w:hint="eastAsia"/>
-        </w:rPr>
-      </w:pPr>
-      <w:r>
-        <w:rPr>
-          <w:rFonts w:hint="eastAsia"/>
-        </w:rPr>
-        <w:t>## GUI</w:t>
-      </w:r>
-    </w:p>
-    <w:p>
-      <w:pPr>
-        <w:rPr>
-          <w:rFonts w:hint="eastAsia"/>
-        </w:rPr>
-      </w:pPr>
-      <w:r>
-        <w:rPr>
-          <w:rFonts w:hint="eastAsia"/>
-        </w:rPr>
-        <w:t>1. 切换关卡的3DUI</w:t>
-      </w:r>
-    </w:p>
-    <w:p>
-      <w:pPr>
-        <w:rPr>
-          <w:rFonts w:hint="eastAsia"/>
-        </w:rPr>
-      </w:pPr>
-      <w:r>
-        <w:rPr>
-          <w:rFonts w:hint="eastAsia"/>
-        </w:rPr>
-        <w:t>2. 体验内容介绍界面</w:t>
-      </w:r>
-    </w:p>
-    <w:p>
-      <w:pPr>
-        <w:rPr>
-          <w:rFonts w:hint="eastAsia"/>
-        </w:rPr>
-      </w:pPr>
-      <w:r>
-        <w:rPr>
-          <w:rFonts w:hint="eastAsia"/>
-        </w:rPr>
-        <w:t>## 场景</w:t>
-      </w:r>
-    </w:p>
-    <w:p>
-      <w:pPr>
-        <w:rPr>
-          <w:rFonts w:hint="eastAsia"/>
-        </w:rPr>
-      </w:pPr>
-      <w:r>
-        <w:rPr>
-          <w:rFonts w:hint="eastAsia"/>
-        </w:rPr>
-        <w:t>1. 教室</w:t>
-      </w:r>
-    </w:p>
-    <w:p>
-      <w:pPr>
-        <w:rPr>
-          <w:rFonts w:hint="eastAsia"/>
-        </w:rPr>
-      </w:pPr>
-      <w:r>
-        <w:rPr>
-          <w:rFonts w:hint="eastAsia"/>
-        </w:rPr>
-        <w:t>2. 体验区入口</w:t>
-      </w:r>
-    </w:p>
-    <w:p>
-      <w:pPr>
-        <w:rPr>
-          <w:rFonts w:hint="eastAsia"/>
-        </w:rPr>
-      </w:pPr>
-      <w:r>
-        <w:rPr>
-          <w:rFonts w:hint="eastAsia"/>
-        </w:rPr>
-        <w:t>## 道具</w:t>
-      </w:r>
-    </w:p>
-    <w:p>
-      <w:pPr>
-        <w:rPr>
-          <w:rFonts w:hint="eastAsia"/>
-        </w:rPr>
-      </w:pPr>
-      <w:r>
-        <w:rPr>
-          <w:rFonts w:hint="eastAsia"/>
-        </w:rPr>
-        <w:t>1. 体验区入口3DUI模型</w:t>
-      </w:r>
-    </w:p>
-    <w:p>
-      <w:pPr>
-        <w:rPr>
-          <w:rFonts w:hint="eastAsia"/>
-        </w:rPr>
-      </w:pPr>
-      <w:r>
-        <w:rPr>
-          <w:rFonts w:hint="eastAsia"/>
-        </w:rPr>
-        <w:t>2. 黑版、讲台、课座椅、文具</w:t>
-      </w:r>
-    </w:p>
-    <w:p>
-      <w:pPr>
-        <w:rPr>
-          <w:rFonts w:hint="eastAsia"/>
-        </w:rPr>
-      </w:pPr>
-      <w:r>
-        <w:rPr>
-          <w:rFonts w:hint="eastAsia"/>
-        </w:rPr>
-        <w:t>## 角色</w:t>
-      </w:r>
-    </w:p>
-    <w:p>
-      <w:pPr>
-        <w:numPr>
-          <w:ilvl w:val="0"/>
-          <w:numId w:val="1"/>
-        </w:numPr>
-        <w:rPr>
-          <w:rFonts w:hint="eastAsia"/>
-        </w:rPr>
-      </w:pPr>
-      <w:r>
-        <w:rPr>
-          <w:rFonts w:hint="eastAsia"/>
-        </w:rPr>
-        <w:t>老师</w:t>
-      </w:r>
-      <w:r>
-        <w:rPr>
-          <w:rFonts w:hint="eastAsia"/>
-        </w:rPr>
-        <w:br w:type="textWrapping"/>
-      </w:r>
       <w:r>
         <w:drawing>
           <wp:inline distT="0" distB="0" distL="114300" distR="114300">
-            <wp:extent cx="1747520" cy="2771775"/>
-            <wp:effectExtent l="0" t="0" r="5080" b="9525"/>
-            <wp:docPr id="3" name="图片 2"/>
+            <wp:extent cx="1938020" cy="1555115"/>
+            <wp:effectExtent l="0" t="0" r="5080" b="6985"/>
+            <wp:docPr id="2" name="图片 1"/>
             <wp:cNvGraphicFramePr>
               <a:graphicFrameLocks xmlns:a="http://schemas.openxmlformats.org/drawingml/2006/main" noChangeAspect="1"/>
             </wp:cNvGraphicFramePr>
@@ -397,7 +220,7 @@
               <a:graphicData uri="http://schemas.openxmlformats.org/drawingml/2006/picture">
                 <pic:pic xmlns:pic="http://schemas.openxmlformats.org/drawingml/2006/picture">
                   <pic:nvPicPr>
-                    <pic:cNvPr id="3" name="图片 2"/>
+                    <pic:cNvPr id="2" name="图片 1"/>
                     <pic:cNvPicPr>
                       <a:picLocks noChangeAspect="1"/>
                     </pic:cNvPicPr>
@@ -411,7 +234,7 @@
                   <pic:spPr>
                     <a:xfrm>
                       <a:off x="0" y="0"/>
-                      <a:ext cx="1747520" cy="2771775"/>
+                      <a:ext cx="1938020" cy="1555115"/>
                     </a:xfrm>
                     <a:prstGeom prst="rect">
                       <a:avLst/>
@@ -427,109 +250,268 @@
           </wp:inline>
         </w:drawing>
       </w:r>
+    </w:p>
+    <w:p>
+      <w:pPr>
+        <w:ind w:left="840" w:leftChars="0" w:firstLine="420" w:firstLineChars="0"/>
+        <w:rPr>
+          <w:rFonts w:hint="default"/>
+          <w:lang w:val="en-US"/>
+        </w:rPr>
+      </w:pPr>
+      <w:r>
+        <w:rPr>
+          <w:rFonts w:hint="eastAsia"/>
+          <w:lang w:val="en-US" w:eastAsia="zh-CN"/>
+        </w:rPr>
+        <w:t>教室示意图</w:t>
+      </w:r>
+      <w:r>
+        <w:rPr>
+          <w:rFonts w:hint="eastAsia"/>
+          <w:lang w:val="en-US" w:eastAsia="zh-CN"/>
+        </w:rPr>
+        <w:tab/>
+        <w:t/>
+      </w:r>
+      <w:r>
+        <w:rPr>
+          <w:rFonts w:hint="eastAsia"/>
+          <w:lang w:val="en-US" w:eastAsia="zh-CN"/>
+        </w:rPr>
+        <w:tab/>
+        <w:t/>
+      </w:r>
+      <w:r>
+        <w:rPr>
+          <w:rFonts w:hint="eastAsia"/>
+          <w:lang w:val="en-US" w:eastAsia="zh-CN"/>
+        </w:rPr>
+        <w:tab/>
+        <w:t/>
+      </w:r>
+      <w:r>
+        <w:rPr>
+          <w:rFonts w:hint="eastAsia"/>
+          <w:lang w:val="en-US" w:eastAsia="zh-CN"/>
+        </w:rPr>
+        <w:tab/>
+        <w:t/>
+      </w:r>
+      <w:r>
+        <w:rPr>
+          <w:rFonts w:hint="eastAsia"/>
+          <w:lang w:val="en-US" w:eastAsia="zh-CN"/>
+        </w:rPr>
+        <w:tab/>
+        <w:t>剪贴画示意图（2D角色+3D场景）</w:t>
+      </w:r>
+    </w:p>
+    <w:p>
+      <w:pPr>
+        <w:pStyle w:val="2"/>
+        <w:bidi w:val="0"/>
+        <w:rPr>
+          <w:rFonts w:hint="eastAsia"/>
+        </w:rPr>
+      </w:pPr>
+      <w:r>
+        <w:rPr>
+          <w:rFonts w:hint="eastAsia"/>
+        </w:rPr>
+        <w:t># 美术需求</w:t>
+      </w:r>
+    </w:p>
+    <w:p>
+      <w:pPr>
+        <w:rPr>
+          <w:rFonts w:hint="eastAsia"/>
+        </w:rPr>
+      </w:pPr>
+      <w:r>
+        <w:rPr>
+          <w:rFonts w:hint="eastAsia"/>
+        </w:rPr>
+        <w:t>## GUI</w:t>
+      </w:r>
+    </w:p>
+    <w:p>
+      <w:pPr>
+        <w:rPr>
+          <w:rFonts w:hint="eastAsia"/>
+        </w:rPr>
+      </w:pPr>
+      <w:r>
+        <w:rPr>
+          <w:rFonts w:hint="eastAsia"/>
+        </w:rPr>
+        <w:t>1. 切换关卡的3DUI</w:t>
+      </w:r>
+    </w:p>
+    <w:p>
+      <w:pPr>
+        <w:rPr>
+          <w:rFonts w:hint="eastAsia"/>
+          <w:lang w:val="en-US" w:eastAsia="zh-CN"/>
+        </w:rPr>
+      </w:pPr>
+      <w:r>
+        <w:rPr>
+          <w:rFonts w:hint="eastAsia"/>
+        </w:rPr>
+        <w:t xml:space="preserve">2. </w:t>
+      </w:r>
+      <w:r>
+        <w:rPr>
+          <w:rFonts w:hint="eastAsia"/>
+          <w:lang w:val="en-US" w:eastAsia="zh-CN"/>
+        </w:rPr>
+        <w:t>黑板报设计</w:t>
+      </w:r>
+    </w:p>
+    <w:p>
+      <w:pPr>
+        <w:rPr>
+          <w:rFonts w:hint="default"/>
+          <w:lang w:val="en-US" w:eastAsia="zh-CN"/>
+        </w:rPr>
+      </w:pPr>
+      <w:r>
+        <w:rPr>
+          <w:rFonts w:hint="eastAsia"/>
+          <w:lang w:val="en-US" w:eastAsia="zh-CN"/>
+        </w:rPr>
+        <w:t>3. 剪贴画设计</w:t>
+      </w:r>
+    </w:p>
+    <w:p>
+      <w:pPr>
+        <w:rPr>
+          <w:rFonts w:hint="eastAsia"/>
+        </w:rPr>
+      </w:pPr>
+      <w:r>
+        <w:rPr>
+          <w:rFonts w:hint="eastAsia"/>
+        </w:rPr>
+        <w:t>## 场景</w:t>
+      </w:r>
+    </w:p>
+    <w:p>
+      <w:pPr>
+        <w:rPr>
+          <w:rFonts w:hint="eastAsia"/>
+        </w:rPr>
+      </w:pPr>
+      <w:r>
+        <w:rPr>
+          <w:rFonts w:hint="eastAsia"/>
+        </w:rPr>
+        <w:t>1. 教室</w:t>
+      </w:r>
+    </w:p>
+    <w:p>
+      <w:pPr>
+        <w:rPr>
+          <w:rFonts w:hint="eastAsia"/>
+        </w:rPr>
+      </w:pPr>
+      <w:r>
+        <w:rPr>
+          <w:rFonts w:hint="eastAsia"/>
+        </w:rPr>
+        <w:t>2. 体验区入口</w:t>
+      </w:r>
+    </w:p>
+    <w:p>
+      <w:pPr>
+        <w:rPr>
+          <w:rFonts w:hint="eastAsia"/>
+        </w:rPr>
+      </w:pPr>
+      <w:r>
+        <w:rPr>
+          <w:rFonts w:hint="eastAsia"/>
+        </w:rPr>
+        <w:t>## 道具</w:t>
+      </w:r>
+    </w:p>
+    <w:p>
+      <w:pPr>
+        <w:rPr>
+          <w:rFonts w:hint="eastAsia"/>
+        </w:rPr>
+      </w:pPr>
+      <w:r>
+        <w:rPr>
+          <w:rFonts w:hint="eastAsia"/>
+        </w:rPr>
+        <w:t>1. 体验区入口3DUI模型</w:t>
+      </w:r>
+    </w:p>
+    <w:p>
+      <w:pPr>
+        <w:rPr>
+          <w:rFonts w:hint="eastAsia"/>
+        </w:rPr>
+      </w:pPr>
+      <w:r>
+        <w:rPr>
+          <w:rFonts w:hint="eastAsia"/>
+        </w:rPr>
+        <w:t>2. 黑版、讲台、课座椅、文具</w:t>
+      </w:r>
+    </w:p>
+    <w:p>
+      <w:pPr>
+        <w:rPr>
+          <w:rFonts w:hint="eastAsia"/>
+        </w:rPr>
+      </w:pPr>
+      <w:r>
+        <w:rPr>
+          <w:rFonts w:hint="eastAsia"/>
+        </w:rPr>
+        <w:t>## 动效</w:t>
+      </w:r>
+    </w:p>
+    <w:p>
+      <w:pPr>
+        <w:rPr>
+          <w:rFonts w:hint="eastAsia"/>
+        </w:rPr>
+      </w:pPr>
+    </w:p>
+    <w:p>
+      <w:pPr>
+        <w:pStyle w:val="2"/>
+        <w:bidi w:val="0"/>
+        <w:rPr>
+          <w:rFonts w:hint="eastAsia"/>
+        </w:rPr>
+      </w:pPr>
+      <w:r>
+        <w:rPr>
+          <w:rFonts w:hint="eastAsia"/>
+        </w:rPr>
+        <w:t># 文案</w:t>
+      </w:r>
+    </w:p>
+    <w:p>
+      <w:pPr>
+        <w:rPr>
+          <w:rFonts w:hint="default"/>
+          <w:lang w:val="en-US" w:eastAsia="zh-CN"/>
+        </w:rPr>
+      </w:pPr>
       <w:bookmarkStart w:id="0" w:name="_GoBack"/>
       <w:bookmarkEnd w:id="0"/>
-    </w:p>
-    <w:p>
-      <w:pPr>
-        <w:numPr>
-          <w:numId w:val="0"/>
-        </w:numPr>
-        <w:ind w:left="420" w:leftChars="0" w:firstLine="420" w:firstLineChars="0"/>
-        <w:rPr>
-          <w:rFonts w:hint="default" w:eastAsiaTheme="minorEastAsia"/>
-          <w:lang w:val="en-US" w:eastAsia="zh-CN"/>
-        </w:rPr>
-      </w:pPr>
-      <w:r>
-        <w:rPr>
-          <w:rFonts w:hint="eastAsia"/>
-        </w:rPr>
-        <w:t>老师</w:t>
-      </w:r>
-      <w:r>
-        <w:rPr>
-          <w:rFonts w:hint="eastAsia"/>
-          <w:lang w:val="en-US" w:eastAsia="zh-CN"/>
-        </w:rPr>
-        <w:t>角色示意</w:t>
-      </w:r>
-    </w:p>
-    <w:p>
-      <w:pPr>
-        <w:rPr>
-          <w:rFonts w:hint="eastAsia"/>
-        </w:rPr>
-      </w:pPr>
-      <w:r>
-        <w:rPr>
-          <w:rFonts w:hint="eastAsia"/>
-        </w:rPr>
-        <w:t>## 动效</w:t>
-      </w:r>
-    </w:p>
-    <w:p>
-      <w:pPr>
-        <w:rPr>
-          <w:rFonts w:hint="eastAsia"/>
-        </w:rPr>
-      </w:pPr>
-    </w:p>
-    <w:p>
-      <w:pPr>
-        <w:pStyle w:val="2"/>
-        <w:bidi w:val="0"/>
-        <w:rPr>
-          <w:rFonts w:hint="eastAsia"/>
-        </w:rPr>
-      </w:pPr>
-      <w:r>
-        <w:rPr>
-          <w:rFonts w:hint="eastAsia"/>
-        </w:rPr>
-        <w:t># 文案</w:t>
-      </w:r>
-    </w:p>
-    <w:p>
-      <w:pPr>
-        <w:rPr>
-          <w:rFonts w:hint="default" w:eastAsiaTheme="minorEastAsia"/>
-          <w:lang w:val="en-US" w:eastAsia="zh-CN"/>
-        </w:rPr>
-      </w:pPr>
-      <w:r>
-        <w:rPr>
-          <w:rFonts w:hint="eastAsia"/>
-          <w:lang w:val="en-US" w:eastAsia="zh-CN"/>
-        </w:rPr>
-        <w:t>问答互动</w:t>
-      </w:r>
     </w:p>
     <w:sectPr>
       <w:cols w:space="0" w:num="1"/>
     </w:sectPr>
   </w:body>
 </w:document>
-</file>
-
-<file path=word/numbering.xml><?xml version="1.0" encoding="utf-8"?>
-<w:numbering xmlns:wpc="http://schemas.microsoft.com/office/word/2010/wordprocessingCanvas" xmlns:mc="http://schemas.openxmlformats.org/markup-compatibility/2006" xmlns:o="urn:schemas-microsoft-com:office:office" xmlns:r="http://schemas.openxmlformats.org/officeDocument/2006/relationships" xmlns:m="http://schemas.openxmlformats.org/officeDocument/2006/math" xmlns:v="urn:schemas-microsoft-com:vml" xmlns:wp14="http://schemas.microsoft.com/office/word/2010/wordprocessingDrawing" xmlns:wp="http://schemas.openxmlformats.org/drawingml/2006/wordprocessingDrawing" xmlns:w10="urn:schemas-microsoft-com:office:word" xmlns:w="http://schemas.openxmlformats.org/wordprocessingml/2006/main" xmlns:w14="http://schemas.microsoft.com/office/word/2010/wordml" xmlns:wpg="http://schemas.microsoft.com/office/word/2010/wordprocessingGroup" xmlns:wpi="http://schemas.microsoft.com/office/word/2010/wordprocessingInk" xmlns:wne="http://schemas.microsoft.com/office/word/2006/wordml" xmlns:wps="http://schemas.microsoft.com/office/word/2010/wordprocessingShape" mc:Ignorable="w14 wp14">
-  <w:abstractNum w:abstractNumId="0">
-    <w:nsid w:val="5F48F60C"/>
-    <w:multiLevelType w:val="singleLevel"/>
-    <w:tmpl w:val="5F48F60C"/>
-    <w:lvl w:ilvl="0" w:tentative="0">
-      <w:start w:val="1"/>
-      <w:numFmt w:val="decimal"/>
-      <w:suff w:val="space"/>
-      <w:lvlText w:val="%1."/>
-      <w:lvlJc w:val="left"/>
-    </w:lvl>
-  </w:abstractNum>
-  <w:num w:numId="1">
-    <w:abstractNumId w:val="0"/>
-  </w:num>
-</w:numbering>
 </file>
 
 <file path=word/styles.xml><?xml version="1.0" encoding="utf-8"?>

--- a/安防VR/安防VR/校园霸凌模块功能设计.docx
+++ b/安防VR/安防VR/校园霸凌模块功能设计.docx
@@ -14,7 +14,7 @@
         <w:rPr>
           <w:rFonts w:hint="eastAsia"/>
         </w:rPr>
-        <w:t># 功能概述</w:t>
+        <w:t>功能概述</w:t>
       </w:r>
     </w:p>
     <w:p>
@@ -49,20 +49,22 @@
         <w:rPr>
           <w:rFonts w:hint="eastAsia"/>
         </w:rPr>
-        <w:t># 关卡设计</w:t>
-      </w:r>
-    </w:p>
-    <w:p>
-      <w:pPr>
-        <w:rPr>
-          <w:rFonts w:hint="eastAsia"/>
-        </w:rPr>
-      </w:pPr>
-      <w:r>
-        <w:rPr>
-          <w:rFonts w:hint="eastAsia"/>
-        </w:rPr>
-        <w:t>## 关卡结构</w:t>
+        <w:t>关卡设计</w:t>
+      </w:r>
+    </w:p>
+    <w:p>
+      <w:pPr>
+        <w:pStyle w:val="4"/>
+        <w:bidi w:val="0"/>
+        <w:rPr>
+          <w:rFonts w:hint="eastAsia"/>
+        </w:rPr>
+      </w:pPr>
+      <w:r>
+        <w:rPr>
+          <w:rFonts w:hint="eastAsia"/>
+        </w:rPr>
+        <w:t>关卡结构</w:t>
       </w:r>
     </w:p>
     <w:p>
@@ -93,15 +95,17 @@
     </w:p>
     <w:p>
       <w:pPr>
-        <w:rPr>
-          <w:rFonts w:hint="eastAsia"/>
-        </w:rPr>
-      </w:pPr>
-      <w:r>
-        <w:rPr>
-          <w:rFonts w:hint="eastAsia"/>
-        </w:rPr>
-        <w:t>## 关卡流程</w:t>
+        <w:pStyle w:val="4"/>
+        <w:bidi w:val="0"/>
+        <w:rPr>
+          <w:rFonts w:hint="eastAsia"/>
+        </w:rPr>
+      </w:pPr>
+      <w:r>
+        <w:rPr>
+          <w:rFonts w:hint="eastAsia"/>
+        </w:rPr>
+        <w:t>关卡流程</w:t>
       </w:r>
     </w:p>
     <w:p>
@@ -148,7 +152,7 @@
           <w:rFonts w:hint="eastAsia"/>
           <w:lang w:val="en-US" w:eastAsia="zh-CN"/>
         </w:rPr>
-        <w:t>剪贴画形式的剧情</w:t>
+        <w:t>走进剪贴画弹出相关情景文案</w:t>
       </w:r>
     </w:p>
     <w:p>
@@ -272,7 +276,6 @@
           <w:lang w:val="en-US" w:eastAsia="zh-CN"/>
         </w:rPr>
         <w:tab/>
-        <w:t/>
       </w:r>
       <w:r>
         <w:rPr>
@@ -280,7 +283,6 @@
           <w:lang w:val="en-US" w:eastAsia="zh-CN"/>
         </w:rPr>
         <w:tab/>
-        <w:t/>
       </w:r>
       <w:r>
         <w:rPr>
@@ -288,7 +290,6 @@
           <w:lang w:val="en-US" w:eastAsia="zh-CN"/>
         </w:rPr>
         <w:tab/>
-        <w:t/>
       </w:r>
       <w:r>
         <w:rPr>
@@ -296,7 +297,6 @@
           <w:lang w:val="en-US" w:eastAsia="zh-CN"/>
         </w:rPr>
         <w:tab/>
-        <w:t/>
       </w:r>
       <w:r>
         <w:rPr>
@@ -304,6 +304,12 @@
           <w:lang w:val="en-US" w:eastAsia="zh-CN"/>
         </w:rPr>
         <w:tab/>
+      </w:r>
+      <w:r>
+        <w:rPr>
+          <w:rFonts w:hint="eastAsia"/>
+          <w:lang w:val="en-US" w:eastAsia="zh-CN"/>
+        </w:rPr>
         <w:t>剪贴画示意图（2D角色+3D场景）</w:t>
       </w:r>
     </w:p>
@@ -319,20 +325,22 @@
         <w:rPr>
           <w:rFonts w:hint="eastAsia"/>
         </w:rPr>
-        <w:t># 美术需求</w:t>
-      </w:r>
-    </w:p>
-    <w:p>
-      <w:pPr>
-        <w:rPr>
-          <w:rFonts w:hint="eastAsia"/>
-        </w:rPr>
-      </w:pPr>
-      <w:r>
-        <w:rPr>
-          <w:rFonts w:hint="eastAsia"/>
-        </w:rPr>
-        <w:t>## GUI</w:t>
+        <w:t>美术需求</w:t>
+      </w:r>
+    </w:p>
+    <w:p>
+      <w:pPr>
+        <w:pStyle w:val="4"/>
+        <w:bidi w:val="0"/>
+        <w:rPr>
+          <w:rFonts w:hint="eastAsia"/>
+        </w:rPr>
+      </w:pPr>
+      <w:r>
+        <w:rPr>
+          <w:rFonts w:hint="eastAsia"/>
+        </w:rPr>
+        <w:t>GUI</w:t>
       </w:r>
     </w:p>
     <w:p>
@@ -386,15 +394,17 @@
     </w:p>
     <w:p>
       <w:pPr>
-        <w:rPr>
-          <w:rFonts w:hint="eastAsia"/>
-        </w:rPr>
-      </w:pPr>
-      <w:r>
-        <w:rPr>
-          <w:rFonts w:hint="eastAsia"/>
-        </w:rPr>
-        <w:t>## 场景</w:t>
+        <w:pStyle w:val="4"/>
+        <w:bidi w:val="0"/>
+        <w:rPr>
+          <w:rFonts w:hint="eastAsia"/>
+        </w:rPr>
+      </w:pPr>
+      <w:r>
+        <w:rPr>
+          <w:rFonts w:hint="eastAsia"/>
+        </w:rPr>
+        <w:t>场景</w:t>
       </w:r>
     </w:p>
     <w:p>
@@ -425,15 +435,17 @@
     </w:p>
     <w:p>
       <w:pPr>
-        <w:rPr>
-          <w:rFonts w:hint="eastAsia"/>
-        </w:rPr>
-      </w:pPr>
-      <w:r>
-        <w:rPr>
-          <w:rFonts w:hint="eastAsia"/>
-        </w:rPr>
-        <w:t>## 道具</w:t>
+        <w:pStyle w:val="4"/>
+        <w:bidi w:val="0"/>
+        <w:rPr>
+          <w:rFonts w:hint="eastAsia"/>
+        </w:rPr>
+      </w:pPr>
+      <w:r>
+        <w:rPr>
+          <w:rFonts w:hint="eastAsia"/>
+        </w:rPr>
+        <w:t>道具</w:t>
       </w:r>
     </w:p>
     <w:p>
@@ -460,19 +472,6 @@
           <w:rFonts w:hint="eastAsia"/>
         </w:rPr>
         <w:t>2. 黑版、讲台、课座椅、文具</w:t>
-      </w:r>
-    </w:p>
-    <w:p>
-      <w:pPr>
-        <w:rPr>
-          <w:rFonts w:hint="eastAsia"/>
-        </w:rPr>
-      </w:pPr>
-      <w:r>
-        <w:rPr>
-          <w:rFonts w:hint="eastAsia"/>
-        </w:rPr>
-        <w:t>## 动效</w:t>
       </w:r>
     </w:p>
     <w:p>
@@ -490,22 +489,81 @@
           <w:rFonts w:hint="eastAsia"/>
         </w:rPr>
       </w:pPr>
-      <w:r>
-        <w:rPr>
-          <w:rFonts w:hint="eastAsia"/>
-        </w:rPr>
-        <w:t># 文案</w:t>
-      </w:r>
-    </w:p>
-    <w:p>
-      <w:pPr>
-        <w:rPr>
-          <w:rFonts w:hint="default"/>
-          <w:lang w:val="en-US" w:eastAsia="zh-CN"/>
-        </w:rPr>
-      </w:pPr>
       <w:bookmarkStart w:id="0" w:name="_GoBack"/>
       <w:bookmarkEnd w:id="0"/>
+      <w:r>
+        <w:rPr>
+          <w:rFonts w:hint="eastAsia"/>
+        </w:rPr>
+        <w:t>文案</w:t>
+      </w:r>
+    </w:p>
+    <w:p>
+      <w:pPr>
+        <w:rPr>
+          <w:rFonts w:hint="eastAsia"/>
+        </w:rPr>
+      </w:pPr>
+      <w:r>
+        <w:rPr>
+          <w:rFonts w:hint="eastAsia"/>
+          <w:lang w:val="en-US" w:eastAsia="zh-CN"/>
+        </w:rPr>
+        <w:t>宣传教育视频：</w:t>
+      </w:r>
+    </w:p>
+    <w:p>
+      <w:pPr>
+        <w:rPr>
+          <w:rFonts w:hint="eastAsia"/>
+        </w:rPr>
+      </w:pPr>
+      <w:r>
+        <w:rPr>
+          <w:rFonts w:hint="eastAsia"/>
+        </w:rPr>
+        <w:fldChar w:fldCharType="begin"/>
+      </w:r>
+      <w:r>
+        <w:rPr>
+          <w:rFonts w:hint="eastAsia"/>
+        </w:rPr>
+        <w:instrText xml:space="preserve"> HYPERLINK "https://v.youku.com/v_show/id_XMzU5MjM4OTA5Mg==.html?firsttime=85" </w:instrText>
+      </w:r>
+      <w:r>
+        <w:rPr>
+          <w:rFonts w:hint="eastAsia"/>
+        </w:rPr>
+        <w:fldChar w:fldCharType="separate"/>
+      </w:r>
+      <w:r>
+        <w:rPr>
+          <w:rStyle w:val="8"/>
+          <w:rFonts w:hint="eastAsia"/>
+        </w:rPr>
+        <w:t>https://v.youku.com/v_show/id_XMzU5MjM4OTA5Mg==.html?firsttime=85</w:t>
+      </w:r>
+      <w:r>
+        <w:rPr>
+          <w:rFonts w:hint="eastAsia"/>
+        </w:rPr>
+        <w:fldChar w:fldCharType="end"/>
+      </w:r>
+    </w:p>
+    <w:p>
+      <w:pPr>
+        <w:rPr>
+          <w:rFonts w:hint="eastAsia"/>
+        </w:rPr>
+      </w:pPr>
+    </w:p>
+    <w:p>
+      <w:pPr>
+        <w:rPr>
+          <w:rFonts w:hint="default"/>
+          <w:lang w:val="en-US" w:eastAsia="zh-CN"/>
+        </w:rPr>
+      </w:pPr>
     </w:p>
     <w:sectPr>
       <w:cols w:space="0" w:num="1"/>
@@ -527,7 +585,7 @@
     <w:lsdException w:qFormat="1" w:unhideWhenUsed="0" w:uiPriority="0" w:semiHidden="0" w:name="Normal"/>
     <w:lsdException w:qFormat="1" w:unhideWhenUsed="0" w:uiPriority="0" w:semiHidden="0" w:name="heading 1"/>
     <w:lsdException w:qFormat="1" w:uiPriority="0" w:semiHidden="0" w:name="heading 2"/>
-    <w:lsdException w:qFormat="1" w:uiPriority="0" w:name="heading 3"/>
+    <w:lsdException w:qFormat="1" w:uiPriority="0" w:semiHidden="0" w:name="heading 3"/>
     <w:lsdException w:qFormat="1" w:uiPriority="0" w:name="heading 4"/>
     <w:lsdException w:qFormat="1" w:uiPriority="0" w:name="heading 5"/>
     <w:lsdException w:qFormat="1" w:uiPriority="0" w:name="heading 6"/>
@@ -790,6 +848,24 @@
     </w:rPr>
   </w:style>
   <w:style w:type="paragraph" w:styleId="2">
+    <w:name w:val="heading 1"/>
+    <w:basedOn w:val="1"/>
+    <w:next w:val="1"/>
+    <w:qFormat/>
+    <w:uiPriority w:val="0"/>
+    <w:pPr>
+      <w:keepNext/>
+      <w:keepLines/>
+      <w:spacing w:before="340" w:beforeLines="0" w:beforeAutospacing="0" w:after="330" w:afterLines="0" w:afterAutospacing="0" w:line="576" w:lineRule="auto"/>
+      <w:outlineLvl w:val="0"/>
+    </w:pPr>
+    <w:rPr>
+      <w:b/>
+      <w:kern w:val="44"/>
+      <w:sz w:val="44"/>
+    </w:rPr>
+  </w:style>
+  <w:style w:type="paragraph" w:styleId="3">
     <w:name w:val="heading 2"/>
     <w:basedOn w:val="1"/>
     <w:next w:val="1"/>
@@ -808,12 +884,31 @@
       <w:sz w:val="32"/>
     </w:rPr>
   </w:style>
-  <w:style w:type="character" w:default="1" w:styleId="5">
+  <w:style w:type="paragraph" w:styleId="4">
+    <w:name w:val="heading 3"/>
+    <w:basedOn w:val="1"/>
+    <w:next w:val="1"/>
+    <w:link w:val="9"/>
+    <w:unhideWhenUsed/>
+    <w:qFormat/>
+    <w:uiPriority w:val="0"/>
+    <w:pPr>
+      <w:keepNext/>
+      <w:keepLines/>
+      <w:spacing w:before="260" w:beforeLines="0" w:beforeAutospacing="0" w:after="260" w:afterLines="0" w:afterAutospacing="0" w:line="413" w:lineRule="auto"/>
+      <w:outlineLvl w:val="2"/>
+    </w:pPr>
+    <w:rPr>
+      <w:b/>
+      <w:sz w:val="32"/>
+    </w:rPr>
+  </w:style>
+  <w:style w:type="character" w:default="1" w:styleId="7">
     <w:name w:val="Default Paragraph Font"/>
     <w:semiHidden/>
     <w:uiPriority w:val="0"/>
   </w:style>
-  <w:style w:type="table" w:default="1" w:styleId="4">
+  <w:style w:type="table" w:default="1" w:styleId="6">
     <w:name w:val="Normal Table"/>
     <w:semiHidden/>
     <w:uiPriority w:val="0"/>
@@ -826,12 +921,30 @@
       </w:tblCellMar>
     </w:tblPr>
   </w:style>
-  <w:style w:type="paragraph" w:styleId="3">
+  <w:style w:type="paragraph" w:styleId="5">
     <w:name w:val="Plain Text"/>
     <w:basedOn w:val="1"/>
     <w:uiPriority w:val="0"/>
     <w:rPr>
       <w:rFonts w:ascii="宋体" w:hAnsi="Courier New"/>
+    </w:rPr>
+  </w:style>
+  <w:style w:type="character" w:styleId="8">
+    <w:name w:val="Hyperlink"/>
+    <w:basedOn w:val="7"/>
+    <w:uiPriority w:val="0"/>
+    <w:rPr>
+      <w:color w:val="0000FF"/>
+      <w:u w:val="single"/>
+    </w:rPr>
+  </w:style>
+  <w:style w:type="character" w:customStyle="1" w:styleId="9">
+    <w:name w:val="标题 3 Char"/>
+    <w:link w:val="4"/>
+    <w:uiPriority w:val="0"/>
+    <w:rPr>
+      <w:b/>
+      <w:sz w:val="32"/>
     </w:rPr>
   </w:style>
 </w:styles>

--- a/安防VR/安防VR/校园霸凌模块功能设计.docx
+++ b/安防VR/安防VR/校园霸凌模块功能设计.docx
@@ -137,31 +137,43 @@
     <w:p>
       <w:pPr>
         <w:rPr>
-          <w:rFonts w:hint="default" w:eastAsiaTheme="minorEastAsia"/>
-          <w:lang w:val="en-US" w:eastAsia="zh-CN"/>
-        </w:rPr>
-      </w:pPr>
-      <w:r>
-        <w:rPr>
-          <w:rFonts w:hint="eastAsia"/>
+          <w:rFonts w:hint="eastAsia"/>
+        </w:rPr>
+      </w:pPr>
+      <w:r>
+        <w:rPr>
+          <w:rFonts w:hint="eastAsia"/>
+          <w:highlight w:val="yellow"/>
         </w:rPr>
         <w:t xml:space="preserve">3. </w:t>
       </w:r>
       <w:r>
         <w:rPr>
           <w:rFonts w:hint="eastAsia"/>
-          <w:lang w:val="en-US" w:eastAsia="zh-CN"/>
-        </w:rPr>
-        <w:t>走进剪贴画弹出相关情景文案</w:t>
-      </w:r>
-    </w:p>
-    <w:p>
-      <w:pPr>
-        <w:rPr>
-          <w:rFonts w:hint="eastAsia"/>
-        </w:rPr>
-      </w:pPr>
-    </w:p>
+          <w:highlight w:val="yellow"/>
+          <w:lang w:val="en-US" w:eastAsia="zh-CN"/>
+        </w:rPr>
+        <w:t>走近剪贴画弹出相关情景相关文案，通过点击UI依次弹出校园欺凌的表现、涉及人员、解决思路和解决办法，</w:t>
+      </w:r>
+      <w:r>
+        <w:rPr>
+          <w:rFonts w:hint="eastAsia"/>
+          <w:highlight w:val="yellow"/>
+          <w:lang w:val="en-US" w:eastAsia="zh-CN"/>
+        </w:rPr>
+        <w:t>引导机器人语音介绍案例</w:t>
+      </w:r>
+      <w:bookmarkStart w:id="0" w:name="_GoBack"/>
+      <w:r>
+        <w:rPr>
+          <w:rFonts w:hint="eastAsia"/>
+          <w:highlight w:val="yellow"/>
+          <w:lang w:val="en-US" w:eastAsia="zh-CN"/>
+        </w:rPr>
+        <w:t>（在过程中体验者不能通过手柄辅助移动，需要完成当前情景才可继续）</w:t>
+      </w:r>
+    </w:p>
+    <w:bookmarkEnd w:id="0"/>
     <w:p>
       <w:pPr>
         <w:rPr>
@@ -489,8 +501,6 @@
           <w:rFonts w:hint="eastAsia"/>
         </w:rPr>
       </w:pPr>
-      <w:bookmarkStart w:id="0" w:name="_GoBack"/>
-      <w:bookmarkEnd w:id="0"/>
       <w:r>
         <w:rPr>
           <w:rFonts w:hint="eastAsia"/>
@@ -564,6 +574,56 @@
           <w:lang w:val="en-US" w:eastAsia="zh-CN"/>
         </w:rPr>
       </w:pPr>
+      <w:r>
+        <w:rPr>
+          <w:rFonts w:hint="eastAsia" w:ascii="宋体" w:hAnsi="宋体" w:eastAsia="宋体" w:cs="宋体"/>
+          <w:sz w:val="24"/>
+          <w:szCs w:val="24"/>
+          <w:lang w:val="en-US" w:eastAsia="zh-CN"/>
+        </w:rPr>
+        <w:t>校园霸凌的36种施暴行为和解决办法：</w:t>
+      </w:r>
+      <w:r>
+        <w:rPr>
+          <w:rFonts w:ascii="宋体" w:hAnsi="宋体" w:eastAsia="宋体" w:cs="宋体"/>
+          <w:sz w:val="24"/>
+          <w:szCs w:val="24"/>
+        </w:rPr>
+        <w:fldChar w:fldCharType="begin"/>
+      </w:r>
+      <w:r>
+        <w:rPr>
+          <w:rFonts w:ascii="宋体" w:hAnsi="宋体" w:eastAsia="宋体" w:cs="宋体"/>
+          <w:sz w:val="24"/>
+          <w:szCs w:val="24"/>
+        </w:rPr>
+        <w:instrText xml:space="preserve"> HYPERLINK "https://www.jianshu.com/p/9288dc9019b4" </w:instrText>
+      </w:r>
+      <w:r>
+        <w:rPr>
+          <w:rFonts w:ascii="宋体" w:hAnsi="宋体" w:eastAsia="宋体" w:cs="宋体"/>
+          <w:sz w:val="24"/>
+          <w:szCs w:val="24"/>
+        </w:rPr>
+        <w:fldChar w:fldCharType="separate"/>
+      </w:r>
+      <w:r>
+        <w:rPr>
+          <w:rStyle w:val="8"/>
+          <w:rFonts w:ascii="宋体" w:hAnsi="宋体" w:eastAsia="宋体" w:cs="宋体"/>
+          <w:sz w:val="24"/>
+          <w:szCs w:val="24"/>
+        </w:rPr>
+        <w:t>https://www.jianshu.com/p/9288dc9019b4</w:t>
+      </w:r>
+      <w:r>
+        <w:rPr>
+          <w:rFonts w:ascii="宋体" w:hAnsi="宋体" w:eastAsia="宋体" w:cs="宋体"/>
+          <w:sz w:val="24"/>
+          <w:szCs w:val="24"/>
+        </w:rPr>
+        <w:fldChar w:fldCharType="end"/>
+      </w:r>
     </w:p>
     <w:sectPr>
       <w:cols w:space="0" w:num="1"/>
@@ -667,7 +727,7 @@
     <w:lsdException w:unhideWhenUsed="0" w:uiPriority="0" w:semiHidden="0" w:name="Body Text Indent 2"/>
     <w:lsdException w:unhideWhenUsed="0" w:uiPriority="0" w:semiHidden="0" w:name="Body Text Indent 3"/>
     <w:lsdException w:unhideWhenUsed="0" w:uiPriority="0" w:semiHidden="0" w:name="Block Text"/>
-    <w:lsdException w:unhideWhenUsed="0" w:uiPriority="0" w:semiHidden="0" w:name="Hyperlink"/>
+    <w:lsdException w:qFormat="1" w:unhideWhenUsed="0" w:uiPriority="0" w:semiHidden="0" w:name="Hyperlink"/>
     <w:lsdException w:unhideWhenUsed="0" w:uiPriority="0" w:semiHidden="0" w:name="FollowedHyperlink"/>
     <w:lsdException w:qFormat="1" w:unhideWhenUsed="0" w:uiPriority="0" w:semiHidden="0" w:name="Strong"/>
     <w:lsdException w:qFormat="1" w:unhideWhenUsed="0" w:uiPriority="0" w:semiHidden="0" w:name="Emphasis"/>
@@ -932,6 +992,7 @@
   <w:style w:type="character" w:styleId="8">
     <w:name w:val="Hyperlink"/>
     <w:basedOn w:val="7"/>
+    <w:qFormat/>
     <w:uiPriority w:val="0"/>
     <w:rPr>
       <w:color w:val="0000FF"/>
@@ -941,6 +1002,7 @@
   <w:style w:type="character" w:customStyle="1" w:styleId="9">
     <w:name w:val="标题 3 Char"/>
     <w:link w:val="4"/>
+    <w:qFormat/>
     <w:uiPriority w:val="0"/>
     <w:rPr>
       <w:b/>

--- a/安防VR/安防VR/校园霸凌模块功能设计.docx
+++ b/安防VR/安防VR/校园霸凌模块功能设计.docx
@@ -137,43 +137,67 @@
     <w:p>
       <w:pPr>
         <w:rPr>
-          <w:rFonts w:hint="eastAsia"/>
-        </w:rPr>
-      </w:pPr>
-      <w:r>
-        <w:rPr>
-          <w:rFonts w:hint="eastAsia"/>
+          <w:rFonts w:hint="default" w:eastAsiaTheme="minorEastAsia"/>
           <w:highlight w:val="yellow"/>
-        </w:rPr>
-        <w:t xml:space="preserve">3. </w:t>
-      </w:r>
+          <w:lang w:val="en-US" w:eastAsia="zh-CN"/>
+        </w:rPr>
+      </w:pPr>
       <w:r>
         <w:rPr>
           <w:rFonts w:hint="eastAsia"/>
           <w:highlight w:val="yellow"/>
           <w:lang w:val="en-US" w:eastAsia="zh-CN"/>
         </w:rPr>
-        <w:t>走近剪贴画弹出相关情景相关文案，通过点击UI依次弹出校园欺凌的表现、涉及人员、解决思路和解决办法，</w:t>
+        <w:t>3</w:t>
       </w:r>
       <w:r>
         <w:rPr>
           <w:rFonts w:hint="eastAsia"/>
           <w:highlight w:val="yellow"/>
-          <w:lang w:val="en-US" w:eastAsia="zh-CN"/>
-        </w:rPr>
-        <w:t>引导机器人语音介绍案例</w:t>
+        </w:rPr>
+        <w:t xml:space="preserve">. </w:t>
+      </w:r>
+      <w:r>
+        <w:rPr>
+          <w:rFonts w:hint="eastAsia"/>
+          <w:highlight w:val="yellow"/>
+          <w:lang w:val="en-US" w:eastAsia="zh-CN"/>
+        </w:rPr>
+        <w:t>使用角色模型摆出施暴行为的情景造型3组</w:t>
+      </w:r>
+    </w:p>
+    <w:p>
+      <w:pPr>
+        <w:rPr>
+          <w:rFonts w:hint="eastAsia"/>
+        </w:rPr>
+      </w:pPr>
+      <w:r>
+        <w:rPr>
+          <w:rFonts w:hint="eastAsia"/>
+          <w:highlight w:val="yellow"/>
+          <w:lang w:val="en-US" w:eastAsia="zh-CN"/>
+        </w:rPr>
+        <w:t>4</w:t>
+      </w:r>
+      <w:r>
+        <w:rPr>
+          <w:rFonts w:hint="eastAsia"/>
+          <w:highlight w:val="yellow"/>
+        </w:rPr>
+        <w:t xml:space="preserve">. </w:t>
+      </w:r>
+      <w:r>
+        <w:rPr>
+          <w:rFonts w:hint="eastAsia"/>
+          <w:highlight w:val="yellow"/>
+          <w:lang w:val="en-US" w:eastAsia="zh-CN"/>
+        </w:rPr>
+        <w:t>走近角色弹出相关情景相关文案并播放一小段动画表现情景（2~5秒），通过点击UI依次弹出校园欺凌的表现、涉及人员、解决思路和解决办法，引导机器人语音介绍案例（在过程中体验者不能通过手柄辅助移动，需要完成当前情景才可继续）</w:t>
       </w:r>
       <w:bookmarkStart w:id="0" w:name="_GoBack"/>
-      <w:r>
-        <w:rPr>
-          <w:rFonts w:hint="eastAsia"/>
-          <w:highlight w:val="yellow"/>
-          <w:lang w:val="en-US" w:eastAsia="zh-CN"/>
-        </w:rPr>
-        <w:t>（在过程中体验者不能通过手柄辅助移动，需要完成当前情景才可继续）</w:t>
-      </w:r>
-    </w:p>
-    <w:bookmarkEnd w:id="0"/>
+      <w:bookmarkEnd w:id="0"/>
+    </w:p>
     <w:p>
       <w:pPr>
         <w:rPr>
@@ -322,7 +346,7 @@
           <w:rFonts w:hint="eastAsia"/>
           <w:lang w:val="en-US" w:eastAsia="zh-CN"/>
         </w:rPr>
-        <w:t>剪贴画示意图（2D角色+3D场景）</w:t>
+        <w:t>情景示意图（3D角色）</w:t>
       </w:r>
     </w:p>
     <w:p>
@@ -548,7 +572,7 @@
       </w:r>
       <w:r>
         <w:rPr>
-          <w:rStyle w:val="8"/>
+          <w:rStyle w:val="9"/>
           <w:rFonts w:hint="eastAsia"/>
         </w:rPr>
         <w:t>https://v.youku.com/v_show/id_XMzU5MjM4OTA5Mg==.html?firsttime=85</w:t>
@@ -948,7 +972,7 @@
     <w:name w:val="heading 3"/>
     <w:basedOn w:val="1"/>
     <w:next w:val="1"/>
-    <w:link w:val="9"/>
+    <w:link w:val="10"/>
     <w:unhideWhenUsed/>
     <w:qFormat/>
     <w:uiPriority w:val="0"/>
@@ -990,6 +1014,15 @@
     </w:rPr>
   </w:style>
   <w:style w:type="character" w:styleId="8">
+    <w:name w:val="FollowedHyperlink"/>
+    <w:basedOn w:val="7"/>
+    <w:uiPriority w:val="0"/>
+    <w:rPr>
+      <w:color w:val="800080"/>
+      <w:u w:val="single"/>
+    </w:rPr>
+  </w:style>
+  <w:style w:type="character" w:styleId="9">
     <w:name w:val="Hyperlink"/>
     <w:basedOn w:val="7"/>
     <w:qFormat/>
@@ -999,7 +1032,7 @@
       <w:u w:val="single"/>
     </w:rPr>
   </w:style>
-  <w:style w:type="character" w:customStyle="1" w:styleId="9">
+  <w:style w:type="character" w:customStyle="1" w:styleId="10">
     <w:name w:val="标题 3 Char"/>
     <w:link w:val="4"/>
     <w:qFormat/>
